--- a/Holkovskii_Konstantin/lab2/Report_lab2.docx
+++ b/Holkovskii_Konstantin/lab2/Report_lab2.docx
@@ -325,6 +325,8 @@
       <w:r>
         <w:t xml:space="preserve"> </w:t>
       </w:r>
+      <w:bookmarkStart w:id="0" w:name="_GoBack"/>
+      <w:bookmarkEnd w:id="0"/>
     </w:p>
     <w:p>
       <w:pPr>
@@ -506,14 +508,14 @@
           <w:rFonts w:ascii="Times New Roman" w:eastAsia="Times New Roman" w:hAnsi="Times New Roman" w:cs="Times New Roman"/>
           <w:sz w:val="28"/>
         </w:rPr>
-        <w:t>2019</w:t>
-      </w:r>
-      <w:r>
-        <w:rPr>
-          <w:sz w:val="28"/>
-          <w:vertAlign w:val="subscript"/>
-        </w:rPr>
-        <w:t xml:space="preserve"> </w:t>
+        <w:t>20</w:t>
+      </w:r>
+      <w:r>
+        <w:rPr>
+          <w:rFonts w:ascii="Times New Roman" w:eastAsia="Times New Roman" w:hAnsi="Times New Roman" w:cs="Times New Roman"/>
+          <w:sz w:val="28"/>
+        </w:rPr>
+        <w:t>20</w:t>
       </w:r>
     </w:p>
     <w:p>
@@ -538,6 +540,7 @@
       <w:pPr>
         <w:spacing w:after="41"/>
         <w:ind w:firstLine="426"/>
+        <w:jc w:val="both"/>
         <w:rPr>
           <w:rFonts w:ascii="Times New Roman" w:hAnsi="Times New Roman" w:cs="Times New Roman"/>
         </w:rPr>
@@ -568,6 +571,7 @@
       <w:pPr>
         <w:spacing w:after="41" w:line="360" w:lineRule="auto"/>
         <w:ind w:firstLine="426"/>
+        <w:jc w:val="both"/>
         <w:rPr>
           <w:rFonts w:ascii="Times New Roman" w:hAnsi="Times New Roman" w:cs="Times New Roman"/>
           <w:sz w:val="28"/>
@@ -626,6 +630,7 @@
       <w:pPr>
         <w:spacing w:after="41" w:line="360" w:lineRule="auto"/>
         <w:ind w:firstLine="426"/>
+        <w:jc w:val="both"/>
         <w:rPr>
           <w:rFonts w:ascii="Times New Roman" w:eastAsia="Times New Roman" w:hAnsi="Times New Roman" w:cs="Times New Roman"/>
           <w:b/>
@@ -687,7 +692,7 @@
     </w:p>
     <w:p>
       <w:pPr>
-        <w:spacing w:after="191"/>
+        <w:spacing w:after="132"/>
         <w:ind w:left="142" w:hanging="10"/>
       </w:pPr>
       <w:r>
@@ -706,6 +711,7 @@
       <w:pPr>
         <w:spacing w:after="41" w:line="360" w:lineRule="auto"/>
         <w:ind w:firstLine="426"/>
+        <w:jc w:val="both"/>
         <w:rPr>
           <w:rFonts w:ascii="Times New Roman" w:eastAsia="Times New Roman" w:hAnsi="Times New Roman" w:cs="Times New Roman"/>
           <w:bCs/>
@@ -811,6 +817,7 @@
         </w:tabs>
         <w:spacing w:after="41" w:line="360" w:lineRule="auto"/>
         <w:ind w:firstLine="426"/>
+        <w:jc w:val="both"/>
         <w:rPr>
           <w:rFonts w:ascii="Times New Roman" w:eastAsia="Times New Roman" w:hAnsi="Times New Roman" w:cs="Times New Roman"/>
           <w:bCs/>
@@ -883,6 +890,7 @@
         </w:tabs>
         <w:spacing w:after="41" w:line="360" w:lineRule="auto"/>
         <w:ind w:firstLine="426"/>
+        <w:jc w:val="both"/>
         <w:rPr>
           <w:rFonts w:ascii="Times New Roman" w:eastAsia="Times New Roman" w:hAnsi="Times New Roman" w:cs="Times New Roman"/>
           <w:bCs/>
@@ -955,6 +963,7 @@
         </w:tabs>
         <w:spacing w:after="41" w:line="360" w:lineRule="auto"/>
         <w:ind w:firstLine="426"/>
+        <w:jc w:val="both"/>
         <w:rPr>
           <w:rFonts w:ascii="Times New Roman" w:eastAsia="Times New Roman" w:hAnsi="Times New Roman" w:cs="Times New Roman"/>
           <w:bCs/>
@@ -1061,6 +1070,41 @@
           <w:sz w:val="28"/>
         </w:rPr>
         <w:t>Сложность по памяти экспоненциальная, временная сложность в худшем случае экспоненциальная, в лучшем полиномиальная.</w:t>
+      </w:r>
+    </w:p>
+    <w:p>
+      <w:pPr>
+        <w:spacing w:after="132"/>
+        <w:ind w:left="142" w:hanging="10"/>
+        <w:rPr>
+          <w:rFonts w:ascii="Times New Roman" w:eastAsia="Times New Roman" w:hAnsi="Times New Roman" w:cs="Times New Roman"/>
+          <w:b/>
+          <w:sz w:val="28"/>
+        </w:rPr>
+      </w:pPr>
+      <w:r>
+        <w:rPr>
+          <w:rFonts w:ascii="Times New Roman" w:eastAsia="Times New Roman" w:hAnsi="Times New Roman" w:cs="Times New Roman"/>
+          <w:b/>
+          <w:sz w:val="28"/>
+        </w:rPr>
+        <w:t>Описание функций</w:t>
+      </w:r>
+      <w:r>
+        <w:rPr>
+          <w:rFonts w:ascii="Times New Roman" w:eastAsia="Times New Roman" w:hAnsi="Times New Roman" w:cs="Times New Roman"/>
+          <w:b/>
+          <w:sz w:val="28"/>
+        </w:rPr>
+        <w:t xml:space="preserve"> и структур данных</w:t>
+      </w:r>
+      <w:r>
+        <w:rPr>
+          <w:rFonts w:ascii="Times New Roman" w:eastAsia="Times New Roman" w:hAnsi="Times New Roman" w:cs="Times New Roman"/>
+          <w:b/>
+          <w:sz w:val="28"/>
+        </w:rPr>
+        <w:t>.</w:t>
       </w:r>
     </w:p>
     <w:p>
@@ -1070,33 +1114,155 @@
         </w:tabs>
         <w:spacing w:after="41" w:line="360" w:lineRule="auto"/>
         <w:ind w:firstLine="426"/>
+        <w:jc w:val="both"/>
+        <w:rPr>
+          <w:rFonts w:ascii="Courier New" w:hAnsi="Courier New" w:cs="Courier New"/>
+          <w:b/>
+          <w:bCs/>
+          <w:color w:val="000080"/>
+        </w:rPr>
+      </w:pPr>
+      <w:r>
         <w:rPr>
           <w:rFonts w:ascii="Times New Roman" w:eastAsia="Times New Roman" w:hAnsi="Times New Roman" w:cs="Times New Roman"/>
-          <w:b/>
-          <w:sz w:val="28"/>
-        </w:rPr>
-      </w:pPr>
+          <w:bCs/>
+          <w:sz w:val="28"/>
+        </w:rPr>
+        <w:t>Граф хранится в словаре</w:t>
+      </w:r>
       <w:r>
         <w:rPr>
           <w:rFonts w:ascii="Times New Roman" w:eastAsia="Times New Roman" w:hAnsi="Times New Roman" w:cs="Times New Roman"/>
           <w:b/>
           <w:sz w:val="28"/>
         </w:rPr>
-        <w:t>Описание функций</w:t>
-      </w:r>
-      <w:r>
-        <w:rPr>
-          <w:rFonts w:ascii="Times New Roman" w:eastAsia="Times New Roman" w:hAnsi="Times New Roman" w:cs="Times New Roman"/>
-          <w:b/>
-          <w:sz w:val="28"/>
-        </w:rPr>
-        <w:t xml:space="preserve"> и структур данных</w:t>
-      </w:r>
-      <w:r>
-        <w:rPr>
-          <w:rFonts w:ascii="Times New Roman" w:eastAsia="Times New Roman" w:hAnsi="Times New Roman" w:cs="Times New Roman"/>
-          <w:b/>
-          <w:sz w:val="28"/>
+        <w:t xml:space="preserve"> </w:t>
+      </w:r>
+      <w:proofErr w:type="spellStart"/>
+      <w:proofErr w:type="gramStart"/>
+      <w:r>
+        <w:rPr>
+          <w:rFonts w:ascii="Consolas" w:hAnsi="Consolas"/>
+          <w:color w:val="008080"/>
+        </w:rPr>
+        <w:t>std</w:t>
+      </w:r>
+      <w:proofErr w:type="spellEnd"/>
+      <w:r>
+        <w:rPr>
+          <w:rFonts w:ascii="Consolas" w:hAnsi="Consolas"/>
+        </w:rPr>
+        <w:t>::</w:t>
+      </w:r>
+      <w:proofErr w:type="spellStart"/>
+      <w:proofErr w:type="gramEnd"/>
+      <w:r>
+        <w:rPr>
+          <w:rFonts w:ascii="Consolas" w:hAnsi="Consolas"/>
+          <w:color w:val="008080"/>
+        </w:rPr>
+        <w:t>map</w:t>
+      </w:r>
+      <w:proofErr w:type="spellEnd"/>
+      <w:r>
+        <w:rPr>
+          <w:rFonts w:ascii="Consolas" w:hAnsi="Consolas"/>
+        </w:rPr>
+        <w:t>&lt;</w:t>
+      </w:r>
+      <w:proofErr w:type="spellStart"/>
+      <w:r>
+        <w:rPr>
+          <w:rFonts w:ascii="Consolas" w:hAnsi="Consolas"/>
+          <w:b/>
+          <w:bCs/>
+          <w:color w:val="000080"/>
+        </w:rPr>
+        <w:t>char</w:t>
+      </w:r>
+      <w:proofErr w:type="spellEnd"/>
+      <w:r>
+        <w:rPr>
+          <w:rFonts w:ascii="Consolas" w:hAnsi="Consolas"/>
+        </w:rPr>
+        <w:t xml:space="preserve">, </w:t>
+      </w:r>
+      <w:proofErr w:type="spellStart"/>
+      <w:r>
+        <w:rPr>
+          <w:rFonts w:ascii="Consolas" w:hAnsi="Consolas"/>
+          <w:color w:val="008080"/>
+        </w:rPr>
+        <w:t>elem</w:t>
+      </w:r>
+      <w:proofErr w:type="spellEnd"/>
+      <w:r>
+        <w:rPr>
+          <w:rFonts w:ascii="Consolas" w:hAnsi="Consolas"/>
+        </w:rPr>
+        <w:t>&gt;</w:t>
+      </w:r>
+      <w:r>
+        <w:rPr>
+          <w:rFonts w:ascii="Consolas" w:hAnsi="Consolas"/>
+        </w:rPr>
+        <w:t xml:space="preserve">, </w:t>
+      </w:r>
+      <w:r>
+        <w:rPr>
+          <w:rFonts w:ascii="Times New Roman" w:hAnsi="Times New Roman" w:cs="Times New Roman"/>
+          <w:sz w:val="28"/>
+          <w:szCs w:val="28"/>
+        </w:rPr>
+        <w:t>где элем это</w:t>
+      </w:r>
+      <w:r>
+        <w:rPr>
+          <w:rFonts w:ascii="Times New Roman" w:hAnsi="Times New Roman" w:cs="Times New Roman"/>
+          <w:sz w:val="28"/>
+          <w:szCs w:val="28"/>
+          <w:lang w:val="en-US"/>
+        </w:rPr>
+        <w:t xml:space="preserve"> </w:t>
+      </w:r>
+      <w:r>
+        <w:rPr>
+          <w:rFonts w:ascii="Times New Roman" w:hAnsi="Times New Roman" w:cs="Times New Roman"/>
+          <w:sz w:val="28"/>
+          <w:szCs w:val="28"/>
+        </w:rPr>
+        <w:t xml:space="preserve">структура, </w:t>
+      </w:r>
+      <w:r>
+        <w:rPr>
+          <w:rFonts w:ascii="Times New Roman" w:eastAsia="Courier New" w:hAnsi="Times New Roman" w:cs="Times New Roman"/>
+          <w:sz w:val="28"/>
+          <w:szCs w:val="28"/>
+        </w:rPr>
+        <w:t>хранящая</w:t>
+      </w:r>
+      <w:r>
+        <w:rPr>
+          <w:rFonts w:ascii="Times New Roman" w:eastAsia="Courier New" w:hAnsi="Times New Roman" w:cs="Times New Roman"/>
+          <w:sz w:val="28"/>
+          <w:szCs w:val="28"/>
+        </w:rPr>
+        <w:t xml:space="preserve"> информацию о соседях и значение функции </w:t>
+      </w:r>
+      <w:r>
+        <w:rPr>
+          <w:rFonts w:ascii="Times New Roman" w:eastAsia="Courier New" w:hAnsi="Times New Roman" w:cs="Times New Roman"/>
+          <w:sz w:val="28"/>
+          <w:szCs w:val="28"/>
+          <w:lang w:val="en-US"/>
+        </w:rPr>
+        <w:t>G</w:t>
+      </w:r>
+      <w:r>
+        <w:rPr>
+          <w:rFonts w:ascii="Times New Roman" w:eastAsia="Courier New" w:hAnsi="Times New Roman" w:cs="Times New Roman"/>
+          <w:sz w:val="28"/>
+          <w:szCs w:val="28"/>
         </w:rPr>
         <w:t>.</w:t>
       </w:r>
@@ -1107,166 +1273,12 @@
           <w:tab w:val="num" w:pos="720"/>
         </w:tabs>
         <w:spacing w:after="41" w:line="360" w:lineRule="auto"/>
-        <w:ind w:firstLine="426"/>
         <w:rPr>
           <w:rFonts w:ascii="Times New Roman" w:eastAsia="Courier New" w:hAnsi="Times New Roman" w:cs="Times New Roman"/>
           <w:sz w:val="28"/>
           <w:szCs w:val="28"/>
         </w:rPr>
       </w:pPr>
-      <w:r>
-        <w:rPr>
-          <w:rFonts w:ascii="Times New Roman" w:eastAsia="Times New Roman" w:hAnsi="Times New Roman" w:cs="Times New Roman"/>
-          <w:bCs/>
-          <w:sz w:val="28"/>
-        </w:rPr>
-        <w:t>Граф хранится в словаре</w:t>
-      </w:r>
-      <w:r>
-        <w:rPr>
-          <w:rFonts w:ascii="Times New Roman" w:eastAsia="Times New Roman" w:hAnsi="Times New Roman" w:cs="Times New Roman"/>
-          <w:b/>
-          <w:sz w:val="28"/>
-        </w:rPr>
-        <w:t xml:space="preserve"> </w:t>
-      </w:r>
-      <w:proofErr w:type="spellStart"/>
-      <w:proofErr w:type="gramStart"/>
-      <w:r>
-        <w:rPr>
-          <w:rFonts w:ascii="Consolas" w:hAnsi="Consolas"/>
-          <w:color w:val="008080"/>
-        </w:rPr>
-        <w:t>std</w:t>
-      </w:r>
-      <w:proofErr w:type="spellEnd"/>
-      <w:r>
-        <w:rPr>
-          <w:rFonts w:ascii="Consolas" w:hAnsi="Consolas"/>
-        </w:rPr>
-        <w:t>::</w:t>
-      </w:r>
-      <w:proofErr w:type="spellStart"/>
-      <w:proofErr w:type="gramEnd"/>
-      <w:r>
-        <w:rPr>
-          <w:rFonts w:ascii="Consolas" w:hAnsi="Consolas"/>
-          <w:color w:val="008080"/>
-        </w:rPr>
-        <w:t>map</w:t>
-      </w:r>
-      <w:proofErr w:type="spellEnd"/>
-      <w:r>
-        <w:rPr>
-          <w:rFonts w:ascii="Consolas" w:hAnsi="Consolas"/>
-        </w:rPr>
-        <w:t>&lt;</w:t>
-      </w:r>
-      <w:proofErr w:type="spellStart"/>
-      <w:r>
-        <w:rPr>
-          <w:rFonts w:ascii="Consolas" w:hAnsi="Consolas"/>
-          <w:b/>
-          <w:bCs/>
-          <w:color w:val="000080"/>
-        </w:rPr>
-        <w:t>char</w:t>
-      </w:r>
-      <w:proofErr w:type="spellEnd"/>
-      <w:r>
-        <w:rPr>
-          <w:rFonts w:ascii="Consolas" w:hAnsi="Consolas"/>
-        </w:rPr>
-        <w:t xml:space="preserve">, </w:t>
-      </w:r>
-      <w:proofErr w:type="spellStart"/>
-      <w:r>
-        <w:rPr>
-          <w:rFonts w:ascii="Consolas" w:hAnsi="Consolas"/>
-          <w:color w:val="008080"/>
-        </w:rPr>
-        <w:t>elem</w:t>
-      </w:r>
-      <w:proofErr w:type="spellEnd"/>
-      <w:r>
-        <w:rPr>
-          <w:rFonts w:ascii="Consolas" w:hAnsi="Consolas"/>
-        </w:rPr>
-        <w:t>&gt;</w:t>
-      </w:r>
-      <w:r>
-        <w:rPr>
-          <w:rFonts w:ascii="Consolas" w:hAnsi="Consolas"/>
-        </w:rPr>
-        <w:t xml:space="preserve">, </w:t>
-      </w:r>
-      <w:r>
-        <w:rPr>
-          <w:rFonts w:ascii="Times New Roman" w:hAnsi="Times New Roman" w:cs="Times New Roman"/>
-          <w:sz w:val="28"/>
-          <w:szCs w:val="28"/>
-        </w:rPr>
-        <w:t>где элем это</w:t>
-      </w:r>
-      <w:r>
-        <w:rPr>
-          <w:rFonts w:ascii="Times New Roman" w:hAnsi="Times New Roman" w:cs="Times New Roman"/>
-          <w:sz w:val="28"/>
-          <w:szCs w:val="28"/>
-          <w:lang w:val="en-US"/>
-        </w:rPr>
-        <w:t xml:space="preserve"> </w:t>
-      </w:r>
-      <w:r>
-        <w:rPr>
-          <w:rFonts w:ascii="Times New Roman" w:hAnsi="Times New Roman" w:cs="Times New Roman"/>
-          <w:sz w:val="28"/>
-          <w:szCs w:val="28"/>
-        </w:rPr>
-        <w:t xml:space="preserve">структура, </w:t>
-      </w:r>
-      <w:r>
-        <w:rPr>
-          <w:rFonts w:ascii="Times New Roman" w:eastAsia="Courier New" w:hAnsi="Times New Roman" w:cs="Times New Roman"/>
-          <w:sz w:val="28"/>
-          <w:szCs w:val="28"/>
-        </w:rPr>
-        <w:t>хранящая</w:t>
-      </w:r>
-      <w:r>
-        <w:rPr>
-          <w:rFonts w:ascii="Times New Roman" w:eastAsia="Courier New" w:hAnsi="Times New Roman" w:cs="Times New Roman"/>
-          <w:sz w:val="28"/>
-          <w:szCs w:val="28"/>
-        </w:rPr>
-        <w:t xml:space="preserve"> информацию о соседях и значение функции </w:t>
-      </w:r>
-      <w:r>
-        <w:rPr>
-          <w:rFonts w:ascii="Times New Roman" w:eastAsia="Courier New" w:hAnsi="Times New Roman" w:cs="Times New Roman"/>
-          <w:sz w:val="28"/>
-          <w:szCs w:val="28"/>
-          <w:lang w:val="en-US"/>
-        </w:rPr>
-        <w:t>G</w:t>
-      </w:r>
-      <w:r>
-        <w:rPr>
-          <w:rFonts w:ascii="Times New Roman" w:eastAsia="Courier New" w:hAnsi="Times New Roman" w:cs="Times New Roman"/>
-          <w:sz w:val="28"/>
-          <w:szCs w:val="28"/>
-        </w:rPr>
-        <w:t>.</w:t>
-      </w:r>
-      <w:r>
-        <w:rPr>
-          <w:rFonts w:ascii="Consolas" w:eastAsia="Times New Roman" w:hAnsi="Consolas" w:cs="Courier New"/>
-          <w:color w:val="A9B7C6"/>
-          <w:sz w:val="20"/>
-          <w:szCs w:val="20"/>
-        </w:rPr>
-        <w:br/>
-      </w:r>
       <w:proofErr w:type="spellStart"/>
       <w:r>
         <w:rPr>
@@ -1317,6 +1329,7 @@
         <w:t xml:space="preserve">    </w:t>
       </w:r>
       <w:proofErr w:type="spellStart"/>
+      <w:proofErr w:type="gramStart"/>
       <w:r>
         <w:rPr>
           <w:rFonts w:ascii="Courier New" w:hAnsi="Courier New" w:cs="Courier New"/>
@@ -1332,6 +1345,7 @@
         <w:t>::</w:t>
       </w:r>
       <w:proofErr w:type="spellStart"/>
+      <w:proofErr w:type="gramEnd"/>
       <w:r>
         <w:rPr>
           <w:rFonts w:ascii="Courier New" w:hAnsi="Courier New" w:cs="Courier New"/>
@@ -1474,8 +1488,6 @@
         <w:br/>
         <w:t>};</w:t>
       </w:r>
-      <w:bookmarkStart w:id="0" w:name="_GoBack"/>
-      <w:bookmarkEnd w:id="0"/>
     </w:p>
     <w:p>
       <w:pPr>
@@ -2137,7 +2149,6 @@
           <w:sz w:val="20"/>
           <w:szCs w:val="20"/>
         </w:rPr>
-        <w:lastRenderedPageBreak/>
         <w:t>char</w:t>
       </w:r>
       <w:proofErr w:type="spellEnd"/>
@@ -2406,6 +2417,7 @@
           <w:sz w:val="28"/>
           <w:szCs w:val="28"/>
         </w:rPr>
+        <w:lastRenderedPageBreak/>
         <w:t>Функция возвращает понятный для пользователя путь в графе.</w:t>
       </w:r>
     </w:p>
@@ -3043,6 +3055,7 @@
       <w:pPr>
         <w:spacing w:after="41" w:line="360" w:lineRule="auto"/>
         <w:ind w:firstLine="426"/>
+        <w:jc w:val="both"/>
         <w:rPr>
           <w:rFonts w:ascii="Times New Roman" w:eastAsia="Times New Roman" w:hAnsi="Times New Roman" w:cs="Times New Roman"/>
           <w:b/>
@@ -3170,22 +3183,30 @@
           <w:sz w:val="28"/>
         </w:rPr>
       </w:pPr>
+      <w:r>
+        <w:rPr>
+          <w:rFonts w:ascii="Times New Roman" w:eastAsia="Times New Roman" w:hAnsi="Times New Roman" w:cs="Times New Roman"/>
+          <w:b/>
+          <w:sz w:val="28"/>
+        </w:rPr>
+        <w:t>Тестирование</w:t>
+      </w:r>
     </w:p>
     <w:p>
       <w:pPr>
         <w:spacing w:after="0"/>
-        <w:ind w:left="142" w:right="12" w:hanging="10"/>
+        <w:ind w:right="12" w:hanging="10"/>
+        <w:rPr>
+          <w:bCs/>
+        </w:rPr>
       </w:pPr>
       <w:r>
         <w:rPr>
           <w:rFonts w:ascii="Times New Roman" w:eastAsia="Times New Roman" w:hAnsi="Times New Roman" w:cs="Times New Roman"/>
-          <w:b/>
-          <w:sz w:val="28"/>
-        </w:rPr>
-        <w:t>Тестирование</w:t>
-      </w:r>
-      <w:r>
-        <w:t xml:space="preserve"> </w:t>
+          <w:bCs/>
+          <w:sz w:val="28"/>
+        </w:rPr>
+        <w:t>Таблица 1 – Результаты работы программы</w:t>
       </w:r>
     </w:p>
     <w:tbl>
@@ -3207,6 +3228,7 @@
           <w:p>
             <w:pPr>
               <w:spacing w:after="45"/>
+              <w:jc w:val="both"/>
               <w:rPr>
                 <w:rFonts w:ascii="Times New Roman" w:eastAsia="Times New Roman" w:hAnsi="Times New Roman" w:cs="Times New Roman"/>
                 <w:b/>
@@ -3232,6 +3254,7 @@
           <w:p>
             <w:pPr>
               <w:spacing w:after="45"/>
+              <w:jc w:val="both"/>
               <w:rPr>
                 <w:rFonts w:ascii="Times New Roman" w:eastAsia="Times New Roman" w:hAnsi="Times New Roman" w:cs="Times New Roman"/>
                 <w:b/>
@@ -3259,6 +3282,7 @@
           <w:p>
             <w:pPr>
               <w:spacing w:after="45"/>
+              <w:jc w:val="both"/>
               <w:rPr>
                 <w:rFonts w:ascii="Times New Roman" w:eastAsia="Times New Roman" w:hAnsi="Times New Roman" w:cs="Times New Roman"/>
                 <w:bCs/>
@@ -3277,6 +3301,7 @@
           <w:p>
             <w:pPr>
               <w:spacing w:after="45"/>
+              <w:jc w:val="both"/>
               <w:rPr>
                 <w:rFonts w:ascii="Times New Roman" w:eastAsia="Times New Roman" w:hAnsi="Times New Roman" w:cs="Times New Roman"/>
                 <w:bCs/>
@@ -3295,6 +3320,7 @@
           <w:p>
             <w:pPr>
               <w:spacing w:after="45"/>
+              <w:jc w:val="both"/>
               <w:rPr>
                 <w:rFonts w:ascii="Times New Roman" w:eastAsia="Times New Roman" w:hAnsi="Times New Roman" w:cs="Times New Roman"/>
                 <w:bCs/>
@@ -3313,6 +3339,7 @@
           <w:p>
             <w:pPr>
               <w:spacing w:after="45"/>
+              <w:jc w:val="both"/>
               <w:rPr>
                 <w:rFonts w:ascii="Times New Roman" w:eastAsia="Times New Roman" w:hAnsi="Times New Roman" w:cs="Times New Roman"/>
                 <w:bCs/>
@@ -3336,6 +3363,7 @@
           <w:p>
             <w:pPr>
               <w:spacing w:after="45"/>
+              <w:jc w:val="both"/>
               <w:rPr>
                 <w:rFonts w:ascii="Times New Roman" w:eastAsia="Times New Roman" w:hAnsi="Times New Roman" w:cs="Times New Roman"/>
                 <w:bCs/>
@@ -3356,6 +3384,7 @@
           <w:p>
             <w:pPr>
               <w:spacing w:after="45"/>
+              <w:jc w:val="both"/>
               <w:rPr>
                 <w:rFonts w:ascii="Times New Roman" w:eastAsia="Times New Roman" w:hAnsi="Times New Roman" w:cs="Times New Roman"/>
                 <w:bCs/>
@@ -3383,6 +3412,7 @@
           <w:p>
             <w:pPr>
               <w:spacing w:after="45"/>
+              <w:jc w:val="both"/>
               <w:rPr>
                 <w:rFonts w:ascii="Times New Roman" w:eastAsia="Times New Roman" w:hAnsi="Times New Roman" w:cs="Times New Roman"/>
                 <w:bCs/>
@@ -3401,6 +3431,7 @@
           <w:p>
             <w:pPr>
               <w:spacing w:after="45"/>
+              <w:jc w:val="both"/>
               <w:rPr>
                 <w:rFonts w:ascii="Times New Roman" w:eastAsia="Times New Roman" w:hAnsi="Times New Roman" w:cs="Times New Roman"/>
                 <w:bCs/>
@@ -3419,6 +3450,7 @@
           <w:p>
             <w:pPr>
               <w:spacing w:after="45"/>
+              <w:jc w:val="both"/>
               <w:rPr>
                 <w:rFonts w:ascii="Times New Roman" w:eastAsia="Times New Roman" w:hAnsi="Times New Roman" w:cs="Times New Roman"/>
                 <w:bCs/>
@@ -3437,6 +3469,7 @@
           <w:p>
             <w:pPr>
               <w:spacing w:after="45"/>
+              <w:jc w:val="both"/>
               <w:rPr>
                 <w:rFonts w:ascii="Times New Roman" w:eastAsia="Times New Roman" w:hAnsi="Times New Roman" w:cs="Times New Roman"/>
                 <w:bCs/>
@@ -3455,6 +3488,7 @@
           <w:p>
             <w:pPr>
               <w:spacing w:after="45"/>
+              <w:jc w:val="both"/>
               <w:rPr>
                 <w:rFonts w:ascii="Times New Roman" w:eastAsia="Times New Roman" w:hAnsi="Times New Roman" w:cs="Times New Roman"/>
                 <w:bCs/>
@@ -3473,6 +3507,7 @@
           <w:p>
             <w:pPr>
               <w:spacing w:after="45"/>
+              <w:jc w:val="both"/>
               <w:rPr>
                 <w:rFonts w:ascii="Times New Roman" w:eastAsia="Times New Roman" w:hAnsi="Times New Roman" w:cs="Times New Roman"/>
                 <w:bCs/>
@@ -3496,6 +3531,7 @@
           <w:p>
             <w:pPr>
               <w:spacing w:after="45"/>
+              <w:jc w:val="both"/>
               <w:rPr>
                 <w:rFonts w:ascii="Times New Roman" w:eastAsia="Times New Roman" w:hAnsi="Times New Roman" w:cs="Times New Roman"/>
                 <w:bCs/>
@@ -3516,6 +3552,7 @@
           <w:p>
             <w:pPr>
               <w:spacing w:after="45"/>
+              <w:jc w:val="both"/>
               <w:rPr>
                 <w:rFonts w:ascii="Times New Roman" w:eastAsia="Times New Roman" w:hAnsi="Times New Roman" w:cs="Times New Roman"/>
                 <w:bCs/>
@@ -3544,6 +3581,7 @@
           <w:p>
             <w:pPr>
               <w:spacing w:after="45"/>
+              <w:jc w:val="both"/>
               <w:rPr>
                 <w:rFonts w:ascii="Times New Roman" w:eastAsia="Times New Roman" w:hAnsi="Times New Roman" w:cs="Times New Roman"/>
                 <w:bCs/>
@@ -3562,6 +3600,7 @@
           <w:p>
             <w:pPr>
               <w:spacing w:after="45"/>
+              <w:jc w:val="both"/>
               <w:rPr>
                 <w:rFonts w:ascii="Times New Roman" w:eastAsia="Times New Roman" w:hAnsi="Times New Roman" w:cs="Times New Roman"/>
                 <w:bCs/>
@@ -3580,6 +3619,7 @@
           <w:p>
             <w:pPr>
               <w:spacing w:after="45"/>
+              <w:jc w:val="both"/>
               <w:rPr>
                 <w:rFonts w:ascii="Times New Roman" w:eastAsia="Times New Roman" w:hAnsi="Times New Roman" w:cs="Times New Roman"/>
                 <w:bCs/>
@@ -3598,6 +3638,7 @@
           <w:p>
             <w:pPr>
               <w:spacing w:after="45"/>
+              <w:jc w:val="both"/>
               <w:rPr>
                 <w:rFonts w:ascii="Times New Roman" w:eastAsia="Times New Roman" w:hAnsi="Times New Roman" w:cs="Times New Roman"/>
                 <w:bCs/>
@@ -3621,6 +3662,7 @@
           <w:p>
             <w:pPr>
               <w:spacing w:after="45"/>
+              <w:jc w:val="both"/>
               <w:rPr>
                 <w:rFonts w:ascii="Times New Roman" w:eastAsia="Times New Roman" w:hAnsi="Times New Roman" w:cs="Times New Roman"/>
                 <w:bCs/>
@@ -3641,6 +3683,7 @@
           <w:p>
             <w:pPr>
               <w:spacing w:after="45"/>
+              <w:jc w:val="both"/>
               <w:rPr>
                 <w:rFonts w:ascii="Times New Roman" w:eastAsia="Times New Roman" w:hAnsi="Times New Roman" w:cs="Times New Roman"/>
                 <w:bCs/>
@@ -3704,6 +3747,12 @@
       <w:pPr>
         <w:spacing w:after="45"/>
         <w:ind w:left="142" w:hanging="10"/>
+        <w:jc w:val="center"/>
+        <w:rPr>
+          <w:rFonts w:ascii="Times New Roman" w:eastAsia="Times New Roman" w:hAnsi="Times New Roman" w:cs="Times New Roman"/>
+          <w:b/>
+          <w:sz w:val="28"/>
+        </w:rPr>
       </w:pPr>
       <w:r>
         <w:rPr>
@@ -3711,10 +3760,22 @@
           <w:b/>
           <w:sz w:val="28"/>
         </w:rPr>
-        <w:t>Исходный код</w:t>
-      </w:r>
-      <w:r>
-        <w:t xml:space="preserve"> </w:t>
+        <w:t>ПРИЛОЖЕНИЕ А</w:t>
+      </w:r>
+    </w:p>
+    <w:p>
+      <w:pPr>
+        <w:spacing w:after="45"/>
+        <w:ind w:left="142" w:hanging="10"/>
+        <w:jc w:val="center"/>
+      </w:pPr>
+      <w:r>
+        <w:rPr>
+          <w:rFonts w:ascii="Times New Roman" w:eastAsia="Times New Roman" w:hAnsi="Times New Roman" w:cs="Times New Roman"/>
+          <w:b/>
+          <w:sz w:val="28"/>
+        </w:rPr>
+        <w:t>ИСХОДНЫЙ КОД</w:t>
       </w:r>
     </w:p>
     <w:p>
@@ -8046,6 +8107,14 @@
           <w:szCs w:val="20"/>
         </w:rPr>
         <w:br/>
+      </w:r>
+      <w:r>
+        <w:rPr>
+          <w:rFonts w:ascii="Courier New" w:eastAsia="Times New Roman" w:hAnsi="Courier New" w:cs="Courier New"/>
+          <w:sz w:val="20"/>
+          <w:szCs w:val="20"/>
+        </w:rPr>
+        <w:lastRenderedPageBreak/>
         <w:t xml:space="preserve">            </w:t>
       </w:r>
       <w:proofErr w:type="spellStart"/>
@@ -8230,7 +8299,6 @@
           <w:sz w:val="20"/>
           <w:szCs w:val="20"/>
         </w:rPr>
-        <w:lastRenderedPageBreak/>
         <w:t>std</w:t>
       </w:r>
       <w:proofErr w:type="spellEnd"/>
@@ -10662,12 +10730,107 @@
       </w:r>
     </w:p>
     <w:sectPr>
+      <w:footerReference w:type="default" r:id="rId7"/>
       <w:pgSz w:w="11904" w:h="16838"/>
       <w:pgMar w:top="1144" w:right="847" w:bottom="1174" w:left="1701" w:header="720" w:footer="720" w:gutter="0"/>
       <w:cols w:space="720"/>
+      <w:titlePg/>
+      <w:docGrid w:linePitch="299"/>
     </w:sectPr>
   </w:body>
 </w:document>
+</file>
+
+<file path=word/endnotes.xml><?xml version="1.0" encoding="utf-8"?>
+<w:endnotes xmlns:wpc="http://schemas.microsoft.com/office/word/2010/wordprocessingCanvas" xmlns:cx="http://schemas.microsoft.com/office/drawing/2014/chartex" xmlns:cx1="http://schemas.microsoft.com/office/drawing/2015/9/8/chartex" xmlns:cx2="http://schemas.microsoft.com/office/drawing/2015/10/21/chartex" xmlns:cx3="http://schemas.microsoft.com/office/drawing/2016/5/9/chartex" xmlns:cx4="http://schemas.microsoft.com/office/drawing/2016/5/10/chartex" xmlns:cx5="http://schemas.microsoft.com/office/drawing/2016/5/11/chartex" xmlns:cx6="http://schemas.microsoft.com/office/drawing/2016/5/12/chartex" xmlns:cx7="http://schemas.microsoft.com/office/drawing/2016/5/13/chartex" xmlns:cx8="http://schemas.microsoft.com/office/drawing/2016/5/14/chartex" xmlns:mc="http://schemas.openxmlformats.org/markup-compatibility/2006" xmlns:aink="http://schemas.microsoft.com/office/drawing/2016/ink" xmlns:am3d="http://schemas.microsoft.com/office/drawing/2017/model3d" xmlns:o="urn:schemas-microsoft-com:office:office" xmlns:r="http://schemas.openxmlformats.org/officeDocument/2006/relationships" xmlns:m="http://schemas.openxmlformats.org/officeDocument/2006/math" xmlns:v="urn:schemas-microsoft-com:vml" xmlns:wp14="http://schemas.microsoft.com/office/word/2010/wordprocessingDrawing" xmlns:wp="http://schemas.openxmlformats.org/drawingml/2006/wordprocessingDrawing" xmlns:w10="urn:schemas-microsoft-com:office:word" xmlns:w="http://schemas.openxmlformats.org/wordprocessingml/2006/main" xmlns:w14="http://schemas.microsoft.com/office/word/2010/wordml" xmlns:w15="http://schemas.microsoft.com/office/word/2012/wordml" xmlns:w16cex="http://schemas.microsoft.com/office/word/2018/wordml/cex" xmlns:w16cid="http://schemas.microsoft.com/office/word/2016/wordml/cid" xmlns:w16="http://schemas.microsoft.com/office/word/2018/wordml" xmlns:w16se="http://schemas.microsoft.com/office/word/2015/wordml/symex" xmlns:wpg="http://schemas.microsoft.com/office/word/2010/wordprocessingGroup" xmlns:wpi="http://schemas.microsoft.com/office/word/2010/wordprocessingInk" xmlns:wne="http://schemas.microsoft.com/office/word/2006/wordml" xmlns:wps="http://schemas.microsoft.com/office/word/2010/wordprocessingShape" mc:Ignorable="w14 w15 w16se w16cid w16 w16cex wp14">
+  <w:endnote w:type="separator" w:id="-1">
+    <w:p>
+      <w:pPr>
+        <w:spacing w:after="0" w:line="240" w:lineRule="auto"/>
+      </w:pPr>
+      <w:r>
+        <w:separator/>
+      </w:r>
+    </w:p>
+  </w:endnote>
+  <w:endnote w:type="continuationSeparator" w:id="0">
+    <w:p>
+      <w:pPr>
+        <w:spacing w:after="0" w:line="240" w:lineRule="auto"/>
+      </w:pPr>
+      <w:r>
+        <w:continuationSeparator/>
+      </w:r>
+    </w:p>
+  </w:endnote>
+</w:endnotes>
+</file>
+
+<file path=word/footer1.xml><?xml version="1.0" encoding="utf-8"?>
+<w:ftr xmlns:wpc="http://schemas.microsoft.com/office/word/2010/wordprocessingCanvas" xmlns:cx="http://schemas.microsoft.com/office/drawing/2014/chartex" xmlns:cx1="http://schemas.microsoft.com/office/drawing/2015/9/8/chartex" xmlns:cx2="http://schemas.microsoft.com/office/drawing/2015/10/21/chartex" xmlns:cx3="http://schemas.microsoft.com/office/drawing/2016/5/9/chartex" xmlns:cx4="http://schemas.microsoft.com/office/drawing/2016/5/10/chartex" xmlns:cx5="http://schemas.microsoft.com/office/drawing/2016/5/11/chartex" xmlns:cx6="http://schemas.microsoft.com/office/drawing/2016/5/12/chartex" xmlns:cx7="http://schemas.microsoft.com/office/drawing/2016/5/13/chartex" xmlns:cx8="http://schemas.microsoft.com/office/drawing/2016/5/14/chartex" xmlns:mc="http://schemas.openxmlformats.org/markup-compatibility/2006" xmlns:aink="http://schemas.microsoft.com/office/drawing/2016/ink" xmlns:am3d="http://schemas.microsoft.com/office/drawing/2017/model3d" xmlns:o="urn:schemas-microsoft-com:office:office" xmlns:r="http://schemas.openxmlformats.org/officeDocument/2006/relationships" xmlns:m="http://schemas.openxmlformats.org/officeDocument/2006/math" xmlns:v="urn:schemas-microsoft-com:vml" xmlns:wp14="http://schemas.microsoft.com/office/word/2010/wordprocessingDrawing" xmlns:wp="http://schemas.openxmlformats.org/drawingml/2006/wordprocessingDrawing" xmlns:w10="urn:schemas-microsoft-com:office:word" xmlns:w="http://schemas.openxmlformats.org/wordprocessingml/2006/main" xmlns:w14="http://schemas.microsoft.com/office/word/2010/wordml" xmlns:w15="http://schemas.microsoft.com/office/word/2012/wordml" xmlns:w16cex="http://schemas.microsoft.com/office/word/2018/wordml/cex" xmlns:w16cid="http://schemas.microsoft.com/office/word/2016/wordml/cid" xmlns:w16="http://schemas.microsoft.com/office/word/2018/wordml" xmlns:w16se="http://schemas.microsoft.com/office/word/2015/wordml/symex" xmlns:wpg="http://schemas.microsoft.com/office/word/2010/wordprocessingGroup" xmlns:wpi="http://schemas.microsoft.com/office/word/2010/wordprocessingInk" xmlns:wne="http://schemas.microsoft.com/office/word/2006/wordml" xmlns:wps="http://schemas.microsoft.com/office/word/2010/wordprocessingShape" mc:Ignorable="w14 w15 w16se w16cid w16 w16cex wp14">
+  <w:sdt>
+    <w:sdtPr>
+      <w:id w:val="1657263571"/>
+      <w:docPartObj>
+        <w:docPartGallery w:val="Page Numbers (Bottom of Page)"/>
+        <w:docPartUnique/>
+      </w:docPartObj>
+    </w:sdtPr>
+    <w:sdtContent>
+      <w:p>
+        <w:pPr>
+          <w:pStyle w:val="a9"/>
+          <w:jc w:val="center"/>
+        </w:pPr>
+        <w:r>
+          <w:fldChar w:fldCharType="begin"/>
+        </w:r>
+        <w:r>
+          <w:instrText>PAGE   \* MERGEFORMAT</w:instrText>
+        </w:r>
+        <w:r>
+          <w:fldChar w:fldCharType="separate"/>
+        </w:r>
+        <w:r>
+          <w:t>2</w:t>
+        </w:r>
+        <w:r>
+          <w:fldChar w:fldCharType="end"/>
+        </w:r>
+      </w:p>
+    </w:sdtContent>
+  </w:sdt>
+  <w:p>
+    <w:pPr>
+      <w:pStyle w:val="a9"/>
+    </w:pPr>
+  </w:p>
+</w:ftr>
+</file>
+
+<file path=word/footnotes.xml><?xml version="1.0" encoding="utf-8"?>
+<w:footnotes xmlns:wpc="http://schemas.microsoft.com/office/word/2010/wordprocessingCanvas" xmlns:cx="http://schemas.microsoft.com/office/drawing/2014/chartex" xmlns:cx1="http://schemas.microsoft.com/office/drawing/2015/9/8/chartex" xmlns:cx2="http://schemas.microsoft.com/office/drawing/2015/10/21/chartex" xmlns:cx3="http://schemas.microsoft.com/office/drawing/2016/5/9/chartex" xmlns:cx4="http://schemas.microsoft.com/office/drawing/2016/5/10/chartex" xmlns:cx5="http://schemas.microsoft.com/office/drawing/2016/5/11/chartex" xmlns:cx6="http://schemas.microsoft.com/office/drawing/2016/5/12/chartex" xmlns:cx7="http://schemas.microsoft.com/office/drawing/2016/5/13/chartex" xmlns:cx8="http://schemas.microsoft.com/office/drawing/2016/5/14/chartex" xmlns:mc="http://schemas.openxmlformats.org/markup-compatibility/2006" xmlns:aink="http://schemas.microsoft.com/office/drawing/2016/ink" xmlns:am3d="http://schemas.microsoft.com/office/drawing/2017/model3d" xmlns:o="urn:schemas-microsoft-com:office:office" xmlns:r="http://schemas.openxmlformats.org/officeDocument/2006/relationships" xmlns:m="http://schemas.openxmlformats.org/officeDocument/2006/math" xmlns:v="urn:schemas-microsoft-com:vml" xmlns:wp14="http://schemas.microsoft.com/office/word/2010/wordprocessingDrawing" xmlns:wp="http://schemas.openxmlformats.org/drawingml/2006/wordprocessingDrawing" xmlns:w10="urn:schemas-microsoft-com:office:word" xmlns:w="http://schemas.openxmlformats.org/wordprocessingml/2006/main" xmlns:w14="http://schemas.microsoft.com/office/word/2010/wordml" xmlns:w15="http://schemas.microsoft.com/office/word/2012/wordml" xmlns:w16cex="http://schemas.microsoft.com/office/word/2018/wordml/cex" xmlns:w16cid="http://schemas.microsoft.com/office/word/2016/wordml/cid" xmlns:w16="http://schemas.microsoft.com/office/word/2018/wordml" xmlns:w16se="http://schemas.microsoft.com/office/word/2015/wordml/symex" xmlns:wpg="http://schemas.microsoft.com/office/word/2010/wordprocessingGroup" xmlns:wpi="http://schemas.microsoft.com/office/word/2010/wordprocessingInk" xmlns:wne="http://schemas.microsoft.com/office/word/2006/wordml" xmlns:wps="http://schemas.microsoft.com/office/word/2010/wordprocessingShape" mc:Ignorable="w14 w15 w16se w16cid w16 w16cex wp14">
+  <w:footnote w:type="separator" w:id="-1">
+    <w:p>
+      <w:pPr>
+        <w:spacing w:after="0" w:line="240" w:lineRule="auto"/>
+      </w:pPr>
+      <w:r>
+        <w:separator/>
+      </w:r>
+    </w:p>
+  </w:footnote>
+  <w:footnote w:type="continuationSeparator" w:id="0">
+    <w:p>
+      <w:pPr>
+        <w:spacing w:after="0" w:line="240" w:lineRule="auto"/>
+      </w:pPr>
+      <w:r>
+        <w:continuationSeparator/>
+      </w:r>
+    </w:p>
+  </w:footnote>
+</w:footnotes>
 </file>
 
 <file path=word/numbering.xml><?xml version="1.0" encoding="utf-8"?>
@@ -11487,6 +11650,58 @@
       <w:szCs w:val="20"/>
     </w:rPr>
   </w:style>
+  <w:style w:type="paragraph" w:styleId="a7">
+    <w:name w:val="header"/>
+    <w:basedOn w:val="a"/>
+    <w:link w:val="a8"/>
+    <w:uiPriority w:val="99"/>
+    <w:unhideWhenUsed/>
+    <w:rsid w:val="00337058"/>
+    <w:pPr>
+      <w:tabs>
+        <w:tab w:val="center" w:pos="4677"/>
+        <w:tab w:val="right" w:pos="9355"/>
+      </w:tabs>
+      <w:spacing w:after="0" w:line="240" w:lineRule="auto"/>
+    </w:pPr>
+  </w:style>
+  <w:style w:type="character" w:customStyle="1" w:styleId="a8">
+    <w:name w:val="Верхний колонтитул Знак"/>
+    <w:basedOn w:val="a0"/>
+    <w:link w:val="a7"/>
+    <w:uiPriority w:val="99"/>
+    <w:rsid w:val="00337058"/>
+    <w:rPr>
+      <w:rFonts w:ascii="Calibri" w:eastAsia="Calibri" w:hAnsi="Calibri" w:cs="Calibri"/>
+      <w:color w:val="000000"/>
+    </w:rPr>
+  </w:style>
+  <w:style w:type="paragraph" w:styleId="a9">
+    <w:name w:val="footer"/>
+    <w:basedOn w:val="a"/>
+    <w:link w:val="aa"/>
+    <w:uiPriority w:val="99"/>
+    <w:unhideWhenUsed/>
+    <w:rsid w:val="00337058"/>
+    <w:pPr>
+      <w:tabs>
+        <w:tab w:val="center" w:pos="4677"/>
+        <w:tab w:val="right" w:pos="9355"/>
+      </w:tabs>
+      <w:spacing w:after="0" w:line="240" w:lineRule="auto"/>
+    </w:pPr>
+  </w:style>
+  <w:style w:type="character" w:customStyle="1" w:styleId="aa">
+    <w:name w:val="Нижний колонтитул Знак"/>
+    <w:basedOn w:val="a0"/>
+    <w:link w:val="a9"/>
+    <w:uiPriority w:val="99"/>
+    <w:rsid w:val="00337058"/>
+    <w:rPr>
+      <w:rFonts w:ascii="Calibri" w:eastAsia="Calibri" w:hAnsi="Calibri" w:cs="Calibri"/>
+      <w:color w:val="000000"/>
+    </w:rPr>
+  </w:style>
 </w:styles>
 </file>
 
